--- a/Simpsons Character Database.docx
+++ b/Simpsons Character Database.docx
@@ -804,8 +804,6 @@
         <w:tab/>
         <w:t xml:space="preserve">        21</w:t>
       </w:r>
-      <w:bookmarkStart w:id="0" w:name="_GoBack"/>
-      <w:bookmarkEnd w:id="0"/>
     </w:p>
     <w:p/>
     <w:p>
@@ -6390,7 +6388,7 @@
       <w:proofErr w:type="gramStart"/>
       <w:r>
         <w:lastRenderedPageBreak/>
-        <w:t>addOwnerAnimal</w:t>
+        <w:t>addjobs</w:t>
       </w:r>
       <w:proofErr w:type="spellEnd"/>
       <w:r>
@@ -6400,15 +6398,7 @@
     </w:p>
     <w:p>
       <w:r>
-        <w:t xml:space="preserve">This stored procedure is in conjunction with the trigger that is below. It is meant to automatically insert the ID of an owner or of an animal, if that ID is inserted into the linking table </w:t>
-      </w:r>
-      <w:proofErr w:type="spellStart"/>
-      <w:r>
-        <w:t>animalOwn</w:t>
-      </w:r>
-      <w:proofErr w:type="spellEnd"/>
-      <w:r>
-        <w:t>.</w:t>
+        <w:t>This stored procedure updates the jobs linking table if a new character or occupation is added.</w:t>
       </w:r>
     </w:p>
     <w:p>
@@ -6429,7 +6419,7 @@
         <w:rPr>
           <w:rFonts w:ascii="Courier New" w:hAnsi="Courier New" w:cs="Courier New"/>
         </w:rPr>
-        <w:t>addOwnerAnimal</w:t>
+        <w:t>addjobs</w:t>
       </w:r>
       <w:proofErr w:type="spellEnd"/>
       <w:r>
@@ -6439,151 +6429,285 @@
         <w:t>()</w:t>
       </w:r>
       <w:proofErr w:type="gramEnd"/>
+    </w:p>
+    <w:p>
+      <w:pPr>
+        <w:rPr>
+          <w:rFonts w:ascii="Courier New" w:hAnsi="Courier New" w:cs="Courier New"/>
+        </w:rPr>
+      </w:pPr>
+      <w:r>
+        <w:rPr>
+          <w:rFonts w:ascii="Courier New" w:hAnsi="Courier New" w:cs="Courier New"/>
+        </w:rPr>
+        <w:t>RETURNS TRIGGER AS $body$</w:t>
+      </w:r>
+    </w:p>
+    <w:p>
+      <w:pPr>
+        <w:rPr>
+          <w:rFonts w:ascii="Courier New" w:hAnsi="Courier New" w:cs="Courier New"/>
+        </w:rPr>
+      </w:pPr>
+      <w:r>
+        <w:rPr>
+          <w:rFonts w:ascii="Courier New" w:hAnsi="Courier New" w:cs="Courier New"/>
+        </w:rPr>
+        <w:t>BEGIN</w:t>
+      </w:r>
+    </w:p>
+    <w:p>
+      <w:pPr>
+        <w:rPr>
+          <w:rFonts w:ascii="Courier New" w:hAnsi="Courier New" w:cs="Courier New"/>
+        </w:rPr>
+      </w:pPr>
+      <w:r>
+        <w:rPr>
+          <w:rFonts w:ascii="Courier New" w:hAnsi="Courier New" w:cs="Courier New"/>
+        </w:rPr>
+        <w:tab/>
+        <w:t>INSERT INTO jobs (</w:t>
+      </w:r>
+      <w:proofErr w:type="spellStart"/>
+      <w:r>
+        <w:rPr>
+          <w:rFonts w:ascii="Courier New" w:hAnsi="Courier New" w:cs="Courier New"/>
+        </w:rPr>
+        <w:t>cid</w:t>
+      </w:r>
+      <w:proofErr w:type="spellEnd"/>
+      <w:r>
+        <w:rPr>
+          <w:rFonts w:ascii="Courier New" w:hAnsi="Courier New" w:cs="Courier New"/>
+        </w:rPr>
+        <w:t xml:space="preserve">, </w:t>
+      </w:r>
+      <w:proofErr w:type="spellStart"/>
+      <w:r>
+        <w:rPr>
+          <w:rFonts w:ascii="Courier New" w:hAnsi="Courier New" w:cs="Courier New"/>
+        </w:rPr>
+        <w:t>oid</w:t>
+      </w:r>
+      <w:proofErr w:type="spellEnd"/>
+      <w:r>
+        <w:rPr>
+          <w:rFonts w:ascii="Courier New" w:hAnsi="Courier New" w:cs="Courier New"/>
+        </w:rPr>
+        <w:t>)</w:t>
+      </w:r>
+    </w:p>
+    <w:p>
+      <w:pPr>
+        <w:rPr>
+          <w:rFonts w:ascii="Courier New" w:hAnsi="Courier New" w:cs="Courier New"/>
+        </w:rPr>
+      </w:pPr>
+      <w:r>
+        <w:rPr>
+          <w:rFonts w:ascii="Courier New" w:hAnsi="Courier New" w:cs="Courier New"/>
+        </w:rPr>
+        <w:tab/>
+      </w:r>
+      <w:r>
+        <w:rPr>
+          <w:rFonts w:ascii="Courier New" w:hAnsi="Courier New" w:cs="Courier New"/>
+        </w:rPr>
+        <w:tab/>
+      </w:r>
+      <w:proofErr w:type="gramStart"/>
+      <w:r>
+        <w:rPr>
+          <w:rFonts w:ascii="Courier New" w:hAnsi="Courier New" w:cs="Courier New"/>
+        </w:rPr>
+        <w:t>values(</w:t>
+      </w:r>
+      <w:proofErr w:type="spellStart"/>
+      <w:proofErr w:type="gramEnd"/>
+      <w:r>
+        <w:rPr>
+          <w:rFonts w:ascii="Courier New" w:hAnsi="Courier New" w:cs="Courier New"/>
+        </w:rPr>
+        <w:t>new.cid</w:t>
+      </w:r>
+      <w:proofErr w:type="spellEnd"/>
+      <w:r>
+        <w:rPr>
+          <w:rFonts w:ascii="Courier New" w:hAnsi="Courier New" w:cs="Courier New"/>
+        </w:rPr>
+        <w:t xml:space="preserve">, </w:t>
+      </w:r>
+      <w:proofErr w:type="spellStart"/>
+      <w:r>
+        <w:rPr>
+          <w:rFonts w:ascii="Courier New" w:hAnsi="Courier New" w:cs="Courier New"/>
+        </w:rPr>
+        <w:t>new.oid</w:t>
+      </w:r>
+      <w:proofErr w:type="spellEnd"/>
+      <w:r>
+        <w:rPr>
+          <w:rFonts w:ascii="Courier New" w:hAnsi="Courier New" w:cs="Courier New"/>
+        </w:rPr>
+        <w:t>);</w:t>
+      </w:r>
+    </w:p>
+    <w:p>
+      <w:pPr>
+        <w:rPr>
+          <w:rFonts w:ascii="Courier New" w:hAnsi="Courier New" w:cs="Courier New"/>
+        </w:rPr>
+      </w:pPr>
+      <w:r>
+        <w:rPr>
+          <w:rFonts w:ascii="Courier New" w:hAnsi="Courier New" w:cs="Courier New"/>
+        </w:rPr>
+        <w:t>END</w:t>
+      </w:r>
+    </w:p>
+    <w:p>
+      <w:pPr>
+        <w:rPr>
+          <w:rFonts w:ascii="Courier New" w:hAnsi="Courier New" w:cs="Courier New"/>
+        </w:rPr>
+      </w:pPr>
+      <w:r>
+        <w:rPr>
+          <w:rFonts w:ascii="Courier New" w:hAnsi="Courier New" w:cs="Courier New"/>
+        </w:rPr>
+        <w:t>$body$</w:t>
+      </w:r>
+    </w:p>
+    <w:p>
+      <w:pPr>
+        <w:rPr>
+          <w:rFonts w:ascii="Courier New" w:hAnsi="Courier New" w:cs="Courier New"/>
+        </w:rPr>
+      </w:pPr>
+      <w:proofErr w:type="gramStart"/>
+      <w:r>
+        <w:rPr>
+          <w:rFonts w:ascii="Courier New" w:hAnsi="Courier New" w:cs="Courier New"/>
+        </w:rPr>
+        <w:t>language</w:t>
+      </w:r>
+      <w:proofErr w:type="gramEnd"/>
       <w:r>
         <w:rPr>
           <w:rFonts w:ascii="Courier New" w:hAnsi="Courier New" w:cs="Courier New"/>
         </w:rPr>
         <w:t xml:space="preserve"> </w:t>
       </w:r>
-    </w:p>
-    <w:p>
-      <w:pPr>
-        <w:rPr>
-          <w:rFonts w:ascii="Courier New" w:hAnsi="Courier New" w:cs="Courier New"/>
-        </w:rPr>
-      </w:pPr>
-      <w:r>
-        <w:rPr>
-          <w:rFonts w:ascii="Courier New" w:hAnsi="Courier New" w:cs="Courier New"/>
-        </w:rPr>
-        <w:t>RETURNS trigger AS $BODY$</w:t>
-      </w:r>
-    </w:p>
-    <w:p>
-      <w:pPr>
-        <w:rPr>
-          <w:rFonts w:ascii="Courier New" w:hAnsi="Courier New" w:cs="Courier New"/>
-        </w:rPr>
-      </w:pPr>
-      <w:r>
-        <w:rPr>
-          <w:rFonts w:ascii="Courier New" w:hAnsi="Courier New" w:cs="Courier New"/>
-        </w:rPr>
-        <w:t>BEGIN</w:t>
-      </w:r>
-    </w:p>
-    <w:p>
-      <w:pPr>
-        <w:rPr>
-          <w:rFonts w:ascii="Courier New" w:hAnsi="Courier New" w:cs="Courier New"/>
-        </w:rPr>
-      </w:pPr>
-      <w:r>
-        <w:rPr>
-          <w:rFonts w:ascii="Courier New" w:hAnsi="Courier New" w:cs="Courier New"/>
-        </w:rPr>
-        <w:tab/>
-        <w:t xml:space="preserve">IF </w:t>
-      </w:r>
-      <w:proofErr w:type="spellStart"/>
-      <w:r>
-        <w:rPr>
-          <w:rFonts w:ascii="Courier New" w:hAnsi="Courier New" w:cs="Courier New"/>
-        </w:rPr>
-        <w:t>NEW.ownid</w:t>
-      </w:r>
-      <w:proofErr w:type="spellEnd"/>
-      <w:r>
-        <w:rPr>
-          <w:rFonts w:ascii="Courier New" w:hAnsi="Courier New" w:cs="Courier New"/>
-        </w:rPr>
-        <w:t xml:space="preserve"> &lt;&gt; </w:t>
-      </w:r>
-      <w:proofErr w:type="spellStart"/>
-      <w:r>
-        <w:rPr>
-          <w:rFonts w:ascii="Courier New" w:hAnsi="Courier New" w:cs="Courier New"/>
-        </w:rPr>
-        <w:t>OLD.ownid</w:t>
-      </w:r>
-      <w:proofErr w:type="spellEnd"/>
-      <w:r>
-        <w:rPr>
-          <w:rFonts w:ascii="Courier New" w:hAnsi="Courier New" w:cs="Courier New"/>
-        </w:rPr>
-        <w:t xml:space="preserve"> THEN</w:t>
-      </w:r>
-    </w:p>
-    <w:p>
-      <w:pPr>
-        <w:rPr>
-          <w:rFonts w:ascii="Courier New" w:hAnsi="Courier New" w:cs="Courier New"/>
-        </w:rPr>
-      </w:pPr>
-      <w:r>
-        <w:rPr>
-          <w:rFonts w:ascii="Courier New" w:hAnsi="Courier New" w:cs="Courier New"/>
-        </w:rPr>
-        <w:tab/>
-        <w:t xml:space="preserve">INSERT INTO </w:t>
-      </w:r>
-      <w:proofErr w:type="gramStart"/>
-      <w:r>
-        <w:rPr>
-          <w:rFonts w:ascii="Courier New" w:hAnsi="Courier New" w:cs="Courier New"/>
-        </w:rPr>
-        <w:t>owners(</w:t>
-      </w:r>
-      <w:proofErr w:type="spellStart"/>
-      <w:proofErr w:type="gramEnd"/>
-      <w:r>
-        <w:rPr>
-          <w:rFonts w:ascii="Courier New" w:hAnsi="Courier New" w:cs="Courier New"/>
-        </w:rPr>
-        <w:t>ownid</w:t>
-      </w:r>
-      <w:proofErr w:type="spellEnd"/>
-      <w:r>
-        <w:rPr>
-          <w:rFonts w:ascii="Courier New" w:hAnsi="Courier New" w:cs="Courier New"/>
-        </w:rPr>
-        <w:t>)</w:t>
-      </w:r>
-    </w:p>
-    <w:p>
-      <w:pPr>
-        <w:rPr>
-          <w:rFonts w:ascii="Courier New" w:hAnsi="Courier New" w:cs="Courier New"/>
-        </w:rPr>
-      </w:pPr>
-      <w:r>
-        <w:rPr>
-          <w:rFonts w:ascii="Courier New" w:hAnsi="Courier New" w:cs="Courier New"/>
-        </w:rPr>
-        <w:tab/>
-      </w:r>
-      <w:r>
-        <w:rPr>
-          <w:rFonts w:ascii="Courier New" w:hAnsi="Courier New" w:cs="Courier New"/>
-        </w:rPr>
-        <w:tab/>
-      </w:r>
-      <w:proofErr w:type="gramStart"/>
-      <w:r>
-        <w:rPr>
-          <w:rFonts w:ascii="Courier New" w:hAnsi="Courier New" w:cs="Courier New"/>
-        </w:rPr>
-        <w:t>VALUES(</w:t>
-      </w:r>
-      <w:proofErr w:type="spellStart"/>
-      <w:proofErr w:type="gramEnd"/>
-      <w:r>
-        <w:rPr>
-          <w:rFonts w:ascii="Courier New" w:hAnsi="Courier New" w:cs="Courier New"/>
-        </w:rPr>
-        <w:t>NEW.ownid</w:t>
-      </w:r>
-      <w:proofErr w:type="spellEnd"/>
+      <w:proofErr w:type="spellStart"/>
+      <w:r>
+        <w:rPr>
+          <w:rFonts w:ascii="Courier New" w:hAnsi="Courier New" w:cs="Courier New"/>
+        </w:rPr>
+        <w:t>plpgsql</w:t>
+      </w:r>
+      <w:proofErr w:type="spellEnd"/>
+      <w:r>
+        <w:rPr>
+          <w:rFonts w:ascii="Courier New" w:hAnsi="Courier New" w:cs="Courier New"/>
+        </w:rPr>
+        <w:t>;</w:t>
+      </w:r>
+    </w:p>
+    <w:p>
+      <w:pPr>
+        <w:rPr>
+          <w:rFonts w:ascii="Courier New" w:hAnsi="Courier New" w:cs="Courier New"/>
+        </w:rPr>
+      </w:pPr>
+    </w:p>
+    <w:p>
+      <w:pPr>
+        <w:pStyle w:val="Title"/>
+      </w:pPr>
+      <w:r>
+        <w:t>Triggers</w:t>
+      </w:r>
+    </w:p>
+    <w:p>
+      <w:pPr>
+        <w:pStyle w:val="Heading2"/>
+      </w:pPr>
+      <w:proofErr w:type="spellStart"/>
+      <w:proofErr w:type="gramStart"/>
+      <w:r>
+        <w:t>addOccupation</w:t>
+      </w:r>
+      <w:proofErr w:type="spellEnd"/>
+      <w:proofErr w:type="gramEnd"/>
+    </w:p>
+    <w:p>
+      <w:r>
+        <w:t>This trigger updates on the occupation table, by adding any data inserted into the table into the jobs table.</w:t>
+      </w:r>
+    </w:p>
+    <w:p>
+      <w:pPr>
+        <w:rPr>
+          <w:rFonts w:ascii="Courier New" w:hAnsi="Courier New" w:cs="Courier New"/>
+        </w:rPr>
+      </w:pPr>
+      <w:r>
+        <w:rPr>
+          <w:rFonts w:ascii="Courier New" w:hAnsi="Courier New" w:cs="Courier New"/>
+        </w:rPr>
+        <w:t xml:space="preserve">CREATE TRIGGER </w:t>
+      </w:r>
+      <w:proofErr w:type="spellStart"/>
+      <w:r>
+        <w:rPr>
+          <w:rFonts w:ascii="Courier New" w:hAnsi="Courier New" w:cs="Courier New"/>
+        </w:rPr>
+        <w:t>addOccupation</w:t>
+      </w:r>
+      <w:proofErr w:type="spellEnd"/>
+    </w:p>
+    <w:p>
+      <w:pPr>
+        <w:rPr>
+          <w:rFonts w:ascii="Courier New" w:hAnsi="Courier New" w:cs="Courier New"/>
+        </w:rPr>
+      </w:pPr>
+      <w:r>
+        <w:rPr>
+          <w:rFonts w:ascii="Courier New" w:hAnsi="Courier New" w:cs="Courier New"/>
+        </w:rPr>
+        <w:t>AFTER INSERT ON occupations</w:t>
+      </w:r>
+    </w:p>
+    <w:p>
+      <w:pPr>
+        <w:rPr>
+          <w:rFonts w:ascii="Courier New" w:hAnsi="Courier New" w:cs="Courier New"/>
+        </w:rPr>
+      </w:pPr>
+      <w:r>
+        <w:rPr>
+          <w:rFonts w:ascii="Courier New" w:hAnsi="Courier New" w:cs="Courier New"/>
+        </w:rPr>
+        <w:t xml:space="preserve">EXECUTE PROCEDURE </w:t>
+      </w:r>
+      <w:proofErr w:type="spellStart"/>
+      <w:proofErr w:type="gramStart"/>
+      <w:r>
+        <w:rPr>
+          <w:rFonts w:ascii="Courier New" w:hAnsi="Courier New" w:cs="Courier New"/>
+        </w:rPr>
+        <w:t>addjobs</w:t>
+      </w:r>
+      <w:proofErr w:type="spellEnd"/>
+      <w:r>
+        <w:rPr>
+          <w:rFonts w:ascii="Courier New" w:hAnsi="Courier New" w:cs="Courier New"/>
+        </w:rPr>
+        <w:t>(</w:t>
+      </w:r>
+      <w:proofErr w:type="gramEnd"/>
       <w:r>
         <w:rPr>
           <w:rFonts w:ascii="Courier New" w:hAnsi="Courier New" w:cs="Courier New"/>
@@ -6597,118 +6721,86 @@
           <w:rFonts w:ascii="Courier New" w:hAnsi="Courier New" w:cs="Courier New"/>
         </w:rPr>
       </w:pPr>
-      <w:r>
-        <w:rPr>
-          <w:rFonts w:ascii="Courier New" w:hAnsi="Courier New" w:cs="Courier New"/>
-        </w:rPr>
-        <w:tab/>
-        <w:t>END IF;</w:t>
-      </w:r>
-    </w:p>
-    <w:p>
-      <w:pPr>
-        <w:rPr>
-          <w:rFonts w:ascii="Courier New" w:hAnsi="Courier New" w:cs="Courier New"/>
-        </w:rPr>
-      </w:pPr>
-      <w:r>
-        <w:rPr>
-          <w:rFonts w:ascii="Courier New" w:hAnsi="Courier New" w:cs="Courier New"/>
-        </w:rPr>
-        <w:tab/>
-        <w:t xml:space="preserve">IF </w:t>
-      </w:r>
-      <w:proofErr w:type="spellStart"/>
-      <w:r>
-        <w:rPr>
-          <w:rFonts w:ascii="Courier New" w:hAnsi="Courier New" w:cs="Courier New"/>
-        </w:rPr>
-        <w:t>NEW.aid</w:t>
-      </w:r>
-      <w:proofErr w:type="spellEnd"/>
-      <w:r>
-        <w:rPr>
-          <w:rFonts w:ascii="Courier New" w:hAnsi="Courier New" w:cs="Courier New"/>
-        </w:rPr>
-        <w:t xml:space="preserve"> &lt;&gt; </w:t>
-      </w:r>
-      <w:proofErr w:type="spellStart"/>
-      <w:r>
-        <w:rPr>
-          <w:rFonts w:ascii="Courier New" w:hAnsi="Courier New" w:cs="Courier New"/>
-        </w:rPr>
-        <w:t>OLD.aid</w:t>
-      </w:r>
-      <w:proofErr w:type="spellEnd"/>
-      <w:r>
-        <w:rPr>
-          <w:rFonts w:ascii="Courier New" w:hAnsi="Courier New" w:cs="Courier New"/>
-        </w:rPr>
-        <w:t xml:space="preserve"> THEN</w:t>
-      </w:r>
-    </w:p>
-    <w:p>
-      <w:pPr>
-        <w:rPr>
-          <w:rFonts w:ascii="Courier New" w:hAnsi="Courier New" w:cs="Courier New"/>
-        </w:rPr>
-      </w:pPr>
-      <w:r>
-        <w:rPr>
-          <w:rFonts w:ascii="Courier New" w:hAnsi="Courier New" w:cs="Courier New"/>
-        </w:rPr>
-        <w:tab/>
-        <w:t xml:space="preserve">INSERT INTO </w:t>
-      </w:r>
-      <w:proofErr w:type="gramStart"/>
-      <w:r>
-        <w:rPr>
-          <w:rFonts w:ascii="Courier New" w:hAnsi="Courier New" w:cs="Courier New"/>
-        </w:rPr>
-        <w:t>animals(</w:t>
-      </w:r>
-      <w:proofErr w:type="gramEnd"/>
-      <w:r>
-        <w:rPr>
-          <w:rFonts w:ascii="Courier New" w:hAnsi="Courier New" w:cs="Courier New"/>
-        </w:rPr>
-        <w:t>aid)</w:t>
-      </w:r>
-    </w:p>
-    <w:p>
-      <w:pPr>
-        <w:rPr>
-          <w:rFonts w:ascii="Courier New" w:hAnsi="Courier New" w:cs="Courier New"/>
-        </w:rPr>
-      </w:pPr>
-      <w:r>
-        <w:rPr>
-          <w:rFonts w:ascii="Courier New" w:hAnsi="Courier New" w:cs="Courier New"/>
-        </w:rPr>
-        <w:tab/>
-      </w:r>
-      <w:r>
-        <w:rPr>
-          <w:rFonts w:ascii="Courier New" w:hAnsi="Courier New" w:cs="Courier New"/>
-        </w:rPr>
-        <w:tab/>
-      </w:r>
-      <w:proofErr w:type="gramStart"/>
-      <w:r>
-        <w:rPr>
-          <w:rFonts w:ascii="Courier New" w:hAnsi="Courier New" w:cs="Courier New"/>
-        </w:rPr>
-        <w:t>VALUES(</w:t>
-      </w:r>
-      <w:proofErr w:type="spellStart"/>
-      <w:proofErr w:type="gramEnd"/>
-      <w:r>
-        <w:rPr>
-          <w:rFonts w:ascii="Courier New" w:hAnsi="Courier New" w:cs="Courier New"/>
-        </w:rPr>
-        <w:t>NEW.aid</w:t>
-      </w:r>
-      <w:proofErr w:type="spellEnd"/>
+    </w:p>
+    <w:p>
+      <w:pPr>
+        <w:pStyle w:val="Heading2"/>
+      </w:pPr>
+      <w:proofErr w:type="spellStart"/>
+      <w:proofErr w:type="gramStart"/>
+      <w:r>
+        <w:t>addCharacter</w:t>
+      </w:r>
+      <w:proofErr w:type="spellEnd"/>
+      <w:proofErr w:type="gramEnd"/>
+    </w:p>
+    <w:p>
+      <w:r>
+        <w:t>This trigger updates on the character table alternatively. There must be two different triggers because there are two separate updates on two separate tables.</w:t>
+      </w:r>
+    </w:p>
+    <w:p>
+      <w:pPr>
+        <w:rPr>
+          <w:rFonts w:ascii="Courier New" w:hAnsi="Courier New" w:cs="Courier New"/>
+        </w:rPr>
+      </w:pPr>
+      <w:r>
+        <w:rPr>
+          <w:rFonts w:ascii="Courier New" w:hAnsi="Courier New" w:cs="Courier New"/>
+        </w:rPr>
+        <w:t xml:space="preserve">CREATE TRIGGER </w:t>
+      </w:r>
+      <w:proofErr w:type="spellStart"/>
+      <w:r>
+        <w:rPr>
+          <w:rFonts w:ascii="Courier New" w:hAnsi="Courier New" w:cs="Courier New"/>
+        </w:rPr>
+        <w:t>addCharacter</w:t>
+      </w:r>
+      <w:proofErr w:type="spellEnd"/>
+    </w:p>
+    <w:p>
+      <w:pPr>
+        <w:rPr>
+          <w:rFonts w:ascii="Courier New" w:hAnsi="Courier New" w:cs="Courier New"/>
+        </w:rPr>
+      </w:pPr>
+      <w:r>
+        <w:rPr>
+          <w:rFonts w:ascii="Courier New" w:hAnsi="Courier New" w:cs="Courier New"/>
+        </w:rPr>
+        <w:t>AFTER INSERT ON characters</w:t>
+      </w:r>
+    </w:p>
+    <w:p>
+      <w:pPr>
+        <w:rPr>
+          <w:rFonts w:ascii="Courier New" w:hAnsi="Courier New" w:cs="Courier New"/>
+        </w:rPr>
+      </w:pPr>
+      <w:r>
+        <w:rPr>
+          <w:rFonts w:ascii="Courier New" w:hAnsi="Courier New" w:cs="Courier New"/>
+        </w:rPr>
+        <w:t xml:space="preserve">EXECUTE PROCEDURE </w:t>
+      </w:r>
+      <w:proofErr w:type="spellStart"/>
+      <w:proofErr w:type="gramStart"/>
+      <w:r>
+        <w:rPr>
+          <w:rFonts w:ascii="Courier New" w:hAnsi="Courier New" w:cs="Courier New"/>
+        </w:rPr>
+        <w:t>addjobs</w:t>
+      </w:r>
+      <w:proofErr w:type="spellEnd"/>
+      <w:r>
+        <w:rPr>
+          <w:rFonts w:ascii="Courier New" w:hAnsi="Courier New" w:cs="Courier New"/>
+        </w:rPr>
+        <w:t>(</w:t>
+      </w:r>
+      <w:proofErr w:type="gramEnd"/>
       <w:r>
         <w:rPr>
           <w:rFonts w:ascii="Courier New" w:hAnsi="Courier New" w:cs="Courier New"/>
@@ -6722,219 +6814,15 @@
           <w:rFonts w:ascii="Courier New" w:hAnsi="Courier New" w:cs="Courier New"/>
         </w:rPr>
       </w:pPr>
-      <w:r>
-        <w:rPr>
-          <w:rFonts w:ascii="Courier New" w:hAnsi="Courier New" w:cs="Courier New"/>
-        </w:rPr>
-        <w:tab/>
-        <w:t>END IF;</w:t>
-      </w:r>
-    </w:p>
-    <w:p>
-      <w:pPr>
-        <w:rPr>
-          <w:rFonts w:ascii="Courier New" w:hAnsi="Courier New" w:cs="Courier New"/>
-        </w:rPr>
-      </w:pPr>
-      <w:r>
-        <w:rPr>
-          <w:rFonts w:ascii="Courier New" w:hAnsi="Courier New" w:cs="Courier New"/>
-        </w:rPr>
-        <w:tab/>
-        <w:t>RETURN NEW;</w:t>
-      </w:r>
-    </w:p>
-    <w:p>
-      <w:pPr>
-        <w:rPr>
-          <w:rFonts w:ascii="Courier New" w:hAnsi="Courier New" w:cs="Courier New"/>
-        </w:rPr>
-      </w:pPr>
-      <w:r>
-        <w:rPr>
-          <w:rFonts w:ascii="Courier New" w:hAnsi="Courier New" w:cs="Courier New"/>
-        </w:rPr>
-        <w:t>END;</w:t>
-      </w:r>
-    </w:p>
-    <w:p>
-      <w:pPr>
-        <w:rPr>
-          <w:rFonts w:ascii="Courier New" w:hAnsi="Courier New" w:cs="Courier New"/>
-        </w:rPr>
-      </w:pPr>
-      <w:r>
-        <w:rPr>
-          <w:rFonts w:ascii="Courier New" w:hAnsi="Courier New" w:cs="Courier New"/>
-        </w:rPr>
-        <w:t>$BODY$</w:t>
-      </w:r>
-    </w:p>
-    <w:p>
-      <w:pPr>
-        <w:rPr>
-          <w:rFonts w:ascii="Courier New" w:hAnsi="Courier New" w:cs="Courier New"/>
-        </w:rPr>
-      </w:pPr>
-      <w:proofErr w:type="gramStart"/>
-      <w:r>
-        <w:rPr>
-          <w:rFonts w:ascii="Courier New" w:hAnsi="Courier New" w:cs="Courier New"/>
-        </w:rPr>
-        <w:t>language</w:t>
-      </w:r>
-      <w:proofErr w:type="gramEnd"/>
-      <w:r>
-        <w:rPr>
-          <w:rFonts w:ascii="Courier New" w:hAnsi="Courier New" w:cs="Courier New"/>
-        </w:rPr>
-        <w:t xml:space="preserve"> </w:t>
-      </w:r>
-      <w:proofErr w:type="spellStart"/>
-      <w:r>
-        <w:rPr>
-          <w:rFonts w:ascii="Courier New" w:hAnsi="Courier New" w:cs="Courier New"/>
-        </w:rPr>
-        <w:t>plpgsql</w:t>
-      </w:r>
-      <w:proofErr w:type="spellEnd"/>
-      <w:r>
-        <w:rPr>
-          <w:rFonts w:ascii="Courier New" w:hAnsi="Courier New" w:cs="Courier New"/>
-        </w:rPr>
-        <w:t>;</w:t>
-      </w:r>
-    </w:p>
-    <w:p>
-      <w:pPr>
-        <w:pStyle w:val="Title"/>
-      </w:pPr>
-    </w:p>
-    <w:p>
-      <w:pPr>
-        <w:pStyle w:val="Title"/>
-      </w:pPr>
-      <w:r>
-        <w:t>Triggers</w:t>
-      </w:r>
-    </w:p>
-    <w:p>
-      <w:pPr>
-        <w:pStyle w:val="Heading2"/>
-      </w:pPr>
-      <w:proofErr w:type="spellStart"/>
-      <w:proofErr w:type="gramStart"/>
-      <w:r>
-        <w:t>addOwnerAnimal</w:t>
-      </w:r>
-      <w:proofErr w:type="spellEnd"/>
-      <w:r>
-        <w:t>()</w:t>
-      </w:r>
-      <w:proofErr w:type="gramEnd"/>
-    </w:p>
-    <w:p>
-      <w:r>
-        <w:t xml:space="preserve">This trigger is part of the stored procedure of the same name. It executes the function before any insert into the linking table </w:t>
-      </w:r>
-      <w:proofErr w:type="spellStart"/>
-      <w:r>
-        <w:t>animalOwn</w:t>
-      </w:r>
-      <w:proofErr w:type="spellEnd"/>
-      <w:r>
-        <w:t>.</w:t>
-      </w:r>
-    </w:p>
-    <w:p>
-      <w:pPr>
-        <w:rPr>
-          <w:rFonts w:ascii="Courier New" w:hAnsi="Courier New" w:cs="Courier New"/>
-        </w:rPr>
-      </w:pPr>
-      <w:r>
-        <w:rPr>
-          <w:rFonts w:ascii="Courier New" w:hAnsi="Courier New" w:cs="Courier New"/>
-        </w:rPr>
-        <w:t xml:space="preserve">CREATE TRIGGER </w:t>
-      </w:r>
-      <w:proofErr w:type="spellStart"/>
-      <w:r>
-        <w:rPr>
-          <w:rFonts w:ascii="Courier New" w:hAnsi="Courier New" w:cs="Courier New"/>
-        </w:rPr>
-        <w:t>addOwnerAnimal</w:t>
-      </w:r>
-      <w:proofErr w:type="spellEnd"/>
-    </w:p>
-    <w:p>
-      <w:pPr>
-        <w:rPr>
-          <w:rFonts w:ascii="Courier New" w:hAnsi="Courier New" w:cs="Courier New"/>
-        </w:rPr>
-      </w:pPr>
-      <w:r>
-        <w:rPr>
-          <w:rFonts w:ascii="Courier New" w:hAnsi="Courier New" w:cs="Courier New"/>
-        </w:rPr>
-        <w:t xml:space="preserve">BEFORE INSERT ON </w:t>
-      </w:r>
-      <w:proofErr w:type="spellStart"/>
-      <w:r>
-        <w:rPr>
-          <w:rFonts w:ascii="Courier New" w:hAnsi="Courier New" w:cs="Courier New"/>
-        </w:rPr>
-        <w:t>animalOwn</w:t>
-      </w:r>
-      <w:proofErr w:type="spellEnd"/>
-    </w:p>
-    <w:p>
-      <w:pPr>
-        <w:rPr>
-          <w:rFonts w:ascii="Courier New" w:hAnsi="Courier New" w:cs="Courier New"/>
-        </w:rPr>
-      </w:pPr>
-      <w:r>
-        <w:rPr>
-          <w:rFonts w:ascii="Courier New" w:hAnsi="Courier New" w:cs="Courier New"/>
-        </w:rPr>
-        <w:t>FOR EACH ROW</w:t>
-      </w:r>
-    </w:p>
-    <w:p>
-      <w:pPr>
-        <w:rPr>
-          <w:rFonts w:ascii="Courier New" w:hAnsi="Courier New" w:cs="Courier New"/>
-        </w:rPr>
-      </w:pPr>
-      <w:r>
-        <w:rPr>
-          <w:rFonts w:ascii="Courier New" w:hAnsi="Courier New" w:cs="Courier New"/>
-        </w:rPr>
-        <w:t xml:space="preserve">EXECUTE PROCEDURE </w:t>
-      </w:r>
-      <w:proofErr w:type="spellStart"/>
-      <w:proofErr w:type="gramStart"/>
-      <w:r>
-        <w:rPr>
-          <w:rFonts w:ascii="Courier New" w:hAnsi="Courier New" w:cs="Courier New"/>
-        </w:rPr>
-        <w:t>addOwnerAnimal</w:t>
-      </w:r>
-      <w:proofErr w:type="spellEnd"/>
-      <w:r>
-        <w:rPr>
-          <w:rFonts w:ascii="Courier New" w:hAnsi="Courier New" w:cs="Courier New"/>
-        </w:rPr>
-        <w:t>(</w:t>
-      </w:r>
-      <w:proofErr w:type="gramEnd"/>
-      <w:r>
-        <w:rPr>
-          <w:rFonts w:ascii="Courier New" w:hAnsi="Courier New" w:cs="Courier New"/>
-        </w:rPr>
-        <w:t>);</w:t>
-      </w:r>
+    </w:p>
+    <w:p>
+      <w:pPr>
+        <w:rPr>
+          <w:rFonts w:ascii="Courier New" w:hAnsi="Courier New" w:cs="Courier New"/>
+        </w:rPr>
+      </w:pPr>
+      <w:bookmarkStart w:id="0" w:name="_GoBack"/>
+      <w:bookmarkEnd w:id="0"/>
     </w:p>
     <w:p>
       <w:pPr>
@@ -7323,7 +7211,7 @@
           <w:rPr>
             <w:noProof/>
           </w:rPr>
-          <w:t>2</w:t>
+          <w:t>21</w:t>
         </w:r>
         <w:r>
           <w:rPr>
@@ -8483,8 +8371,8 @@
   </w:compat>
   <w:rsids>
     <w:rsidRoot w:val="00785923"/>
+    <w:rsid w:val="0018599C"/>
     <w:rsid w:val="00785923"/>
-    <w:rsid w:val="0097252E"/>
   </w:rsids>
   <m:mathPr>
     <m:mathFont m:val="Cambria Math"/>
@@ -9246,7 +9134,7 @@
 </file>
 
 <file path=customXml/itemProps1.xml><?xml version="1.0" encoding="utf-8"?>
-<ds:datastoreItem xmlns:ds="http://schemas.openxmlformats.org/officeDocument/2006/customXml" ds:itemID="{CAB2A193-BE29-4252-AA2B-0C7DD2B74A9D}">
+<ds:datastoreItem xmlns:ds="http://schemas.openxmlformats.org/officeDocument/2006/customXml" ds:itemID="{78FA664E-AD2C-4B58-810C-6576A366B4DC}">
   <ds:schemaRefs>
     <ds:schemaRef ds:uri="http://schemas.openxmlformats.org/officeDocument/2006/bibliography"/>
   </ds:schemaRefs>
